--- a/決賽Q&A.docx
+++ b/決賽Q&A.docx
@@ -242,6 +242,13 @@
           <w:rFonts w:ascii="微軟正黑體" w:eastAsia="微軟正黑體" w:hAnsi="微軟正黑體"/>
           <w:iCs/>
         </w:rPr>
+        <w:t xml:space="preserve"> </w:t>
+      </w:r>
+      <w:r>
+        <w:rPr>
+          <w:rFonts w:ascii="微軟正黑體" w:eastAsia="微軟正黑體" w:hAnsi="微軟正黑體"/>
+          <w:iCs/>
+        </w:rPr>
         <w:t>在</w:t>
       </w:r>
       <w:proofErr w:type="gramStart"/>
@@ -456,16 +463,7 @@
           <w:rFonts w:ascii="微軟正黑體" w:eastAsia="微軟正黑體" w:hAnsi="微軟正黑體"/>
           <w:iCs/>
         </w:rPr>
-        <w:t>因為目前沒調整參數的結果對工廠而言已經足夠，若模型健康度不佳才會考慮進行調</w:t>
-      </w:r>
-      <w:bookmarkStart w:id="0" w:name="_GoBack"/>
-      <w:bookmarkEnd w:id="0"/>
-      <w:r>
-        <w:rPr>
-          <w:rFonts w:ascii="微軟正黑體" w:eastAsia="微軟正黑體" w:hAnsi="微軟正黑體"/>
-          <w:iCs/>
-        </w:rPr>
-        <w:t>參</w:t>
+        <w:t>因為目前沒調整參數的結果對工廠而言已經足夠，若模型健康度不佳才會考慮進行調參</w:t>
       </w:r>
     </w:p>
     <w:p>
@@ -544,7 +542,207 @@
     </w:p>
     <w:p>
       <w:pPr>
-        <w:spacing w:line="400" w:lineRule="exact"/>
+        <w:pStyle w:val="a3"/>
+        <w:numPr>
+          <w:ilvl w:val="0"/>
+          <w:numId w:val="1"/>
+        </w:numPr>
+        <w:spacing w:line="400" w:lineRule="exact"/>
+        <w:ind w:leftChars="0"/>
+        <w:rPr>
+          <w:rFonts w:ascii="微軟正黑體" w:eastAsia="微軟正黑體" w:hAnsi="微軟正黑體"/>
+        </w:rPr>
+      </w:pPr>
+      <w:r>
+        <w:rPr>
+          <w:rFonts w:ascii="微軟正黑體" w:eastAsia="微軟正黑體" w:hAnsi="微軟正黑體" w:hint="eastAsia"/>
+        </w:rPr>
+        <w:t xml:space="preserve">Q: </w:t>
+      </w:r>
+      <w:r>
+        <w:rPr>
+          <w:rFonts w:ascii="微軟正黑體" w:eastAsia="微軟正黑體" w:hAnsi="微軟正黑體"/>
+        </w:rPr>
+        <w:t>R2R?</w:t>
+      </w:r>
+    </w:p>
+    <w:p>
+      <w:pPr>
+        <w:spacing w:line="400" w:lineRule="exact"/>
+        <w:rPr>
+          <w:rFonts w:ascii="微軟正黑體" w:eastAsia="微軟正黑體" w:hAnsi="微軟正黑體"/>
+        </w:rPr>
+      </w:pPr>
+      <w:r>
+        <w:rPr>
+          <w:rFonts w:ascii="微軟正黑體" w:eastAsia="微軟正黑體" w:hAnsi="微軟正黑體" w:hint="eastAsia"/>
+        </w:rPr>
+        <w:t>A:</w:t>
+      </w:r>
+      <w:r>
+        <w:rPr>
+          <w:rFonts w:ascii="微軟正黑體" w:eastAsia="微軟正黑體" w:hAnsi="微軟正黑體"/>
+        </w:rPr>
+        <w:t xml:space="preserve"> </w:t>
+      </w:r>
+    </w:p>
+    <w:p>
+      <w:pPr>
+        <w:pStyle w:val="a3"/>
+        <w:numPr>
+          <w:ilvl w:val="0"/>
+          <w:numId w:val="1"/>
+        </w:numPr>
+        <w:spacing w:line="400" w:lineRule="exact"/>
+        <w:ind w:leftChars="0"/>
+        <w:rPr>
+          <w:rFonts w:ascii="微軟正黑體" w:eastAsia="微軟正黑體" w:hAnsi="微軟正黑體"/>
+        </w:rPr>
+      </w:pPr>
+      <w:r>
+        <w:rPr>
+          <w:rFonts w:ascii="微軟正黑體" w:eastAsia="微軟正黑體" w:hAnsi="微軟正黑體" w:hint="eastAsia"/>
+        </w:rPr>
+        <w:t>MQC（Manufacture Quality Control）製程品檢</w:t>
+      </w:r>
+    </w:p>
+    <w:p>
+      <w:pPr>
+        <w:pStyle w:val="a3"/>
+        <w:numPr>
+          <w:ilvl w:val="0"/>
+          <w:numId w:val="1"/>
+        </w:numPr>
+        <w:spacing w:line="400" w:lineRule="exact"/>
+        <w:ind w:leftChars="0"/>
+        <w:rPr>
+          <w:rFonts w:ascii="微軟正黑體" w:eastAsia="微軟正黑體" w:hAnsi="微軟正黑體"/>
+        </w:rPr>
+      </w:pPr>
+      <w:r>
+        <w:rPr>
+          <w:rFonts w:ascii="微軟正黑體" w:eastAsia="微軟正黑體" w:hAnsi="微軟正黑體" w:hint="eastAsia"/>
+        </w:rPr>
+        <w:t>Q: 最佳化參數怎麼來的?</w:t>
+      </w:r>
+    </w:p>
+    <w:p>
+      <w:pPr>
+        <w:spacing w:line="400" w:lineRule="exact"/>
+        <w:rPr>
+          <w:rFonts w:ascii="微軟正黑體" w:eastAsia="微軟正黑體" w:hAnsi="微軟正黑體"/>
+        </w:rPr>
+      </w:pPr>
+      <w:r>
+        <w:rPr>
+          <w:rFonts w:ascii="微軟正黑體" w:eastAsia="微軟正黑體" w:hAnsi="微軟正黑體" w:hint="eastAsia"/>
+        </w:rPr>
+        <w:t>A: 從前面關鍵因子分析結果找出可調參數</w:t>
+      </w:r>
+      <w:r>
+        <w:rPr>
+          <w:rFonts w:ascii="微軟正黑體" w:eastAsia="微軟正黑體" w:hAnsi="微軟正黑體"/>
+          <w:iCs/>
+        </w:rPr>
+        <w:t>，</w:t>
+      </w:r>
+      <w:r>
+        <w:rPr>
+          <w:rFonts w:ascii="微軟正黑體" w:eastAsia="微軟正黑體" w:hAnsi="微軟正黑體" w:hint="eastAsia"/>
+          <w:iCs/>
+        </w:rPr>
+        <w:t>接著用</w:t>
+      </w:r>
+      <w:r>
+        <w:rPr>
+          <w:rFonts w:ascii="微軟正黑體" w:eastAsia="微軟正黑體" w:hAnsi="微軟正黑體" w:hint="eastAsia"/>
+        </w:rPr>
+        <w:t>三種演算法進行模擬，找結果最好。</w:t>
+      </w:r>
+    </w:p>
+    <w:p>
+      <w:pPr>
+        <w:pStyle w:val="a3"/>
+        <w:numPr>
+          <w:ilvl w:val="0"/>
+          <w:numId w:val="1"/>
+        </w:numPr>
+        <w:spacing w:line="400" w:lineRule="exact"/>
+        <w:ind w:leftChars="0"/>
+        <w:rPr>
+          <w:rFonts w:ascii="微軟正黑體" w:eastAsia="微軟正黑體" w:hAnsi="微軟正黑體"/>
+        </w:rPr>
+      </w:pPr>
+      <w:r>
+        <w:rPr>
+          <w:rFonts w:ascii="微軟正黑體" w:eastAsia="微軟正黑體" w:hAnsi="微軟正黑體" w:hint="eastAsia"/>
+        </w:rPr>
+        <w:t>Q: 若三種關鍵因子找尋方法都沒有重疊的特徵?</w:t>
+      </w:r>
+    </w:p>
+    <w:p>
+      <w:pPr>
+        <w:spacing w:line="400" w:lineRule="exact"/>
+        <w:rPr>
+          <w:rFonts w:ascii="微軟正黑體" w:eastAsia="微軟正黑體" w:hAnsi="微軟正黑體"/>
+        </w:rPr>
+      </w:pPr>
+      <w:r>
+        <w:rPr>
+          <w:rFonts w:ascii="微軟正黑體" w:eastAsia="微軟正黑體" w:hAnsi="微軟正黑體" w:hint="eastAsia"/>
+        </w:rPr>
+        <w:t>A: 目前CASE沒有遇到這個問題，會再研究這方面的問題</w:t>
+      </w:r>
+    </w:p>
+    <w:p>
+      <w:pPr>
+        <w:pStyle w:val="a3"/>
+        <w:numPr>
+          <w:ilvl w:val="0"/>
+          <w:numId w:val="1"/>
+        </w:numPr>
+        <w:spacing w:line="400" w:lineRule="exact"/>
+        <w:ind w:leftChars="0"/>
+        <w:rPr>
+          <w:rFonts w:ascii="微軟正黑體" w:eastAsia="微軟正黑體" w:hAnsi="微軟正黑體"/>
+        </w:rPr>
+      </w:pPr>
+      <w:r>
+        <w:rPr>
+          <w:rFonts w:ascii="微軟正黑體" w:eastAsia="微軟正黑體" w:hAnsi="微軟正黑體" w:hint="eastAsia"/>
+        </w:rPr>
+        <w:t>Q: 使用EXCEL介面?</w:t>
+      </w:r>
+    </w:p>
+    <w:p>
+      <w:pPr>
+        <w:spacing w:line="400" w:lineRule="exact"/>
+        <w:rPr>
+          <w:rFonts w:ascii="微軟正黑體" w:eastAsia="微軟正黑體" w:hAnsi="微軟正黑體" w:hint="eastAsia"/>
+        </w:rPr>
+      </w:pPr>
+      <w:r>
+        <w:rPr>
+          <w:rFonts w:ascii="微軟正黑體" w:eastAsia="微軟正黑體" w:hAnsi="微軟正黑體" w:hint="eastAsia"/>
+        </w:rPr>
+        <w:t>A: 為了讓工程師快速上手，後續有規劃建置網頁平台</w:t>
+      </w:r>
+      <w:bookmarkStart w:id="0" w:name="_GoBack"/>
+      <w:bookmarkEnd w:id="0"/>
+    </w:p>
+    <w:p>
+      <w:pPr>
+        <w:spacing w:line="400" w:lineRule="exact"/>
+        <w:rPr>
+          <w:rFonts w:ascii="微軟正黑體" w:eastAsia="微軟正黑體" w:hAnsi="微軟正黑體" w:hint="eastAsia"/>
+        </w:rPr>
+      </w:pPr>
+    </w:p>
+    <w:p>
+      <w:pPr>
+        <w:pStyle w:val="a3"/>
+        <w:spacing w:line="400" w:lineRule="exact"/>
+        <w:ind w:leftChars="0" w:left="360"/>
         <w:rPr>
           <w:rFonts w:ascii="微軟正黑體" w:eastAsia="微軟正黑體" w:hAnsi="微軟正黑體" w:hint="eastAsia"/>
         </w:rPr>
@@ -1054,6 +1252,7 @@
   <w:style w:type="character" w:default="1" w:styleId="a0">
     <w:name w:val="Default Paragraph Font"/>
     <w:uiPriority w:val="1"/>
+    <w:semiHidden/>
     <w:unhideWhenUsed/>
   </w:style>
   <w:style w:type="table" w:default="1" w:styleId="a1">
